--- a/docx/greek/tlg.0530.036.docx
+++ b/docx/greek/tlg.0530.036.docx
@@ -1,17 +1,26 @@
 
 <file path=word/document.xml><?xml version="1.0" encoding="utf-8"?>
-<w:document xmlns:w="http://schemas.openxmlformats.org/wordprocessingml/2006/main" xmlns:r="http://schemas.openxmlformats.org/officeDocument/2006/relationships" xmlns:wp="http://schemas.openxmlformats.org/drawingml/2006/wordprocessingDrawing" xmlns:mc="http://schemas.openxmlformats.org/markup-compatibility/2006" xmlns:wps="http://schemas.microsoft.com/office/word/2010/wordprocessingShape" xmlns:wpg="http://schemas.microsoft.com/office/word/2010/wordprocessingGroup" xmlns:v="urn:schemas-microsoft-com:vml" xmlns:o="urn:schemas-microsoft-com:office:office" xmlns:w10="urn:schemas-microsoft-com:office:word" xmlns:w15="http://schemas.microsoft.com/office/word/2012/wordml" mc:Ignorable="w15">
+<w:document xmlns:o="urn:schemas-microsoft-com:office:office" xmlns:r="http://schemas.openxmlformats.org/officeDocument/2006/relationships" xmlns:v="urn:schemas-microsoft-com:vml" xmlns:w="http://schemas.openxmlformats.org/wordprocessingml/2006/main" xmlns:w10="urn:schemas-microsoft-com:office:word" xmlns:wp="http://schemas.openxmlformats.org/drawingml/2006/wordprocessingDrawing" xmlns:wps="http://schemas.microsoft.com/office/word/2010/wordprocessingShape" xmlns:wpg="http://schemas.microsoft.com/office/word/2010/wordprocessingGroup" xmlns:mc="http://schemas.openxmlformats.org/markup-compatibility/2006" xmlns:wp14="http://schemas.microsoft.com/office/word/2010/wordprocessingDrawing" xmlns:w14="http://schemas.microsoft.com/office/word/2010/wordml" mc:Ignorable="w14 wp14">
   <w:body>
     <w:p>
       <w:pPr>
-        <w:pStyle w:val="Normal"/>
-        <w:widowControl w:val="0"/>
-        <w:ind w:firstLine="360"/>
-      </w:pPr>
-      <w:r>
-        <w:rPr>
-          <w:smallCaps w:val="0"/>
-        </w:rPr>
+        <w:pStyle w:val="Titre1"/>
+        <w:spacing w:before="240" w:after="120"/>
+        <w:rPr/>
+      </w:pPr>
+      <w:r>
+        <w:rPr/>
+        <w:t>ΓΑΛΕΗΝΟΥ ΠΕΡΙ ΦΛΕΒΟΤΟΜΙΑΣ.</w:t>
+      </w:r>
+    </w:p>
+    <w:p>
+      <w:pPr>
+        <w:pStyle w:val="Normal1"/>
+        <w:ind w:start="0" w:end="0" w:firstLine="360"/>
+        <w:rPr/>
+      </w:pPr>
+      <w:r>
+        <w:rPr/>
         <w:t>[898] Ἐν πάσῃ ἡμέρᾳ καὶ νυκτὸς ὥρα χρείας κατ-</w:t>
         <w:br/>
         <w:t>επειγούσης φλεβοτομήσεις σκοπὸν ἔχων ἐπὶ μὲν τῶν πυ-</w:t>
@@ -22,19 +31,7 @@
         <w:br/>
         <w:t>μένων φλεβοτομίας, τὸ μέγεθος σκόπει τῆς ὀδύνης ἢ τῆς</w:t>
         <w:br/>
-        <w:t>φλεγμονῆς. ἐν ᾗ γὰρ</w:t>
-      </w:r>
-      <w:r>
-        <w:rPr>
-          <w:smallCaps w:val="0"/>
-        </w:rPr>
-        <w:t xml:space="preserve"> ἂ</w:t>
-      </w:r>
-      <w:r>
-        <w:rPr>
-          <w:smallCaps w:val="0"/>
-        </w:rPr>
-        <w:t>ν ώρᾳ θεάσῃ τήν ὀδύνην πραϋνομέ-</w:t>
+        <w:t>φλεγμονῆς. ἐν ᾗ γὰρ ἂν ώρᾳ θεάσῃ τήν ὀδύνην πραϋνομέ-</w:t>
         <w:br/>
         <w:t>νην φλεβοτομήσεις. μηδενὸς τοιούτου κατεπείγοντος, ἄμει-</w:t>
         <w:br/>
@@ -44,33 +41,19 @@
         <w:br/>
         <w:t>καὶ προλούειν δέ τινας ἄμεινον καὶ προπεριπατήσαντας</w:t>
         <w:br/>
-        <w:t>ἐνίους. εφ᾽</w:t>
-      </w:r>
-      <w:r>
-        <w:rPr>
-          <w:smallCaps w:val="0"/>
-        </w:rPr>
-        <w:t xml:space="preserve"> ὧ</w:t>
-      </w:r>
-      <w:r>
-        <w:rPr>
-          <w:smallCaps w:val="0"/>
-        </w:rPr>
-        <w:t>ν δὲ προφυλακῆς χάριν φλεβοτομοῦμεν, ἐγχω-</w:t>
-      </w:r>
-      <w:r>
-        <w:br w:type="page"/>
-      </w:r>
-    </w:p>
-    <w:p>
-      <w:pPr>
-        <w:pStyle w:val="Normal"/>
-        <w:widowControl w:val="0"/>
-      </w:pPr>
-      <w:r>
-        <w:rPr>
-          <w:smallCaps w:val="0"/>
-        </w:rPr>
+        <w:t>ἐνίους. εφ᾽ ὧν δὲ προφυλακῆς χάριν φλεβοτομοῦμεν, ἐγχω-</w:t>
+      </w:r>
+      <w:r>
+        <w:br w:type="page"/>
+      </w:r>
+    </w:p>
+    <w:p>
+      <w:pPr>
+        <w:pStyle w:val="Normal1"/>
+        <w:rPr/>
+      </w:pPr>
+      <w:r>
+        <w:rPr/>
         <w:t>ρεῖ καὶ μετὰ τὸ πρᾶξαί τινα τῶν συνήθων ἔργων φλεβοτο-</w:t>
         <w:br/>
         <w:t>μεῖν. μέγεθος δὲ νοσήματος καὶ ῥώμη δυνάμεως οἱ πρῶτοι</w:t>
@@ -111,13 +94,11 @@
     </w:p>
     <w:p>
       <w:pPr>
-        <w:pStyle w:val="Normal"/>
-        <w:widowControl w:val="0"/>
-      </w:pPr>
-      <w:r>
-        <w:rPr>
-          <w:smallCaps w:val="0"/>
-        </w:rPr>
+        <w:pStyle w:val="Normal1"/>
+        <w:rPr/>
+      </w:pPr>
+      <w:r>
+        <w:rPr/>
         <w:t>ὅπου οἱ κίνδυνοι ἐφεδρεύοιεν περιπνευμονίης ἢ συνάγχης ἢ</w:t>
         <w:br/>
         <w:t>πλευρίτιδος , ἥ τινος ἄλλου ὄξεος καὶ σφοδροῦ νοσήματος</w:t>
@@ -160,13 +141,11 @@
     </w:p>
     <w:p>
       <w:pPr>
-        <w:pStyle w:val="Normal"/>
-        <w:widowControl w:val="0"/>
-      </w:pPr>
-      <w:r>
-        <w:rPr>
-          <w:smallCaps w:val="0"/>
-        </w:rPr>
+        <w:pStyle w:val="Normal1"/>
+        <w:rPr/>
+      </w:pPr>
+      <w:r>
+        <w:rPr/>
         <w:t>στῇ, τὸν σπλῆνα ὠφελεῖσθαι, ὡς καὶ τήν ἐν ἀγκῶνι φλέβα</w:t>
         <w:br/>
         <w:t>τέμνειν τὴν ἔνδον. ὠφελεῖ γὰρ ἱκανῶς σπλῆνα κακοπρα-</w:t>
@@ -209,13 +188,11 @@
     </w:p>
     <w:p>
       <w:pPr>
-        <w:pStyle w:val="Normal"/>
-        <w:widowControl w:val="0"/>
-      </w:pPr>
-      <w:r>
-        <w:rPr>
-          <w:smallCaps w:val="0"/>
-        </w:rPr>
+        <w:pStyle w:val="Normal1"/>
+        <w:rPr/>
+      </w:pPr>
+      <w:r>
+        <w:rPr/>
         <w:t>ἀποσχιζομένας φλέβας κατὰ τὸ πρόσω τῆς χειρὸς ἐκτεινο-</w:t>
         <w:br/>
         <w:t>μένας, εἶτα ἐνταῦθα συναπτομένας. ἐνίοτε δὲ διὰ τάχεος</w:t>
@@ -258,13 +235,11 @@
     </w:p>
     <w:p>
       <w:pPr>
-        <w:pStyle w:val="Normal"/>
-        <w:widowControl w:val="0"/>
-      </w:pPr>
-      <w:r>
-        <w:rPr>
-          <w:smallCaps w:val="0"/>
-        </w:rPr>
+        <w:pStyle w:val="Normal1"/>
+        <w:rPr/>
+      </w:pPr>
+      <w:r>
+        <w:rPr/>
         <w:t>οὐ μικρόν. ταῖς γὰρ ἀπ᾽ ἀγκώνων κενώσεσι καὶ ἄλλο τι</w:t>
         <w:br/>
         <w:t>πρόσεστι μοχθηρὸν καὶ φυλακτέον ψῦχος καὶ τροφήν σύμ-</w:t>
@@ -307,13 +282,11 @@
     </w:p>
     <w:p>
       <w:pPr>
-        <w:pStyle w:val="Normal"/>
-        <w:widowControl w:val="0"/>
-      </w:pPr>
-      <w:r>
-        <w:rPr>
-          <w:smallCaps w:val="0"/>
-        </w:rPr>
+        <w:pStyle w:val="Normal1"/>
+        <w:rPr/>
+      </w:pPr>
+      <w:r>
+        <w:rPr/>
         <w:t>τῶν δὲ καθαιρομένων καὶ πλείω τοῦ μέτρου κενούντων καὶ</w:t>
         <w:br/>
         <w:t>ψυχόντων καὶ ἐκλυομένων καὶ σπωμένων καταπαύειν τὴν</w:t>
@@ -343,52 +316,35 @@
     </w:p>
     <w:p>
       <w:pPr>
-        <w:pStyle w:val="Normal"/>
-        <w:widowControl w:val="0"/>
-        <w:tabs>
-          <w:tab w:pos="936" w:val="left"/>
-        </w:tabs>
-      </w:pPr>
-      <w:r>
-        <w:rPr>
-          <w:smallCaps w:val="0"/>
-        </w:rPr>
-        <w:t>[900]</w:t>
-      </w:r>
-      <w:r>
-        <w:rPr>
-          <w:smallCaps w:val="0"/>
-        </w:rPr>
-        <w:t xml:space="preserve"> </w:t>
-      </w:r>
-      <w:r>
-        <w:rPr>
-          <w:smallCaps w:val="0"/>
-        </w:rPr>
-        <w:t>ΠΑΥΛΟΥ.</w:t>
-      </w:r>
-    </w:p>
-    <w:p>
-      <w:pPr>
-        <w:pStyle w:val="Normal"/>
-        <w:widowControl w:val="0"/>
-      </w:pPr>
-      <w:r>
-        <w:rPr>
-          <w:smallCaps w:val="0"/>
-        </w:rPr>
+        <w:pStyle w:val="Normal1"/>
+        <w:tabs>
+          <w:tab w:val="clear" w:pos="720"/>
+          <w:tab w:val="left" w:pos="936" w:leader="none"/>
+        </w:tabs>
+        <w:rPr/>
+      </w:pPr>
+      <w:r>
+        <w:rPr/>
+        <w:t>[900] ΠΑΥΛΟΥ.</w:t>
+      </w:r>
+    </w:p>
+    <w:p>
+      <w:pPr>
+        <w:pStyle w:val="Normal1"/>
+        <w:rPr/>
+      </w:pPr>
+      <w:r>
+        <w:rPr/>
         <w:t>περὶ τῆς ἐν τῇ φλεβοτομίᾳ ἐπισκέψεως.</w:t>
       </w:r>
     </w:p>
     <w:p>
       <w:pPr>
-        <w:pStyle w:val="Normal"/>
-        <w:widowControl w:val="0"/>
-      </w:pPr>
-      <w:r>
-        <w:rPr>
-          <w:smallCaps w:val="0"/>
-        </w:rPr>
+        <w:pStyle w:val="Normal1"/>
+        <w:rPr/>
+      </w:pPr>
+      <w:r>
+        <w:rPr/>
         <w:t>Ἐπισκέπτεσθαι δὲ χρὴ τὸν μέλλοντα φλεβοτομεῖν, μή</w:t>
         <w:br/>
         <w:t>κόπρου πολύ τις ἐπίσχεσις ἐν τοῖς ἐντέροις ἐστί. κενοῦ-</w:t>
@@ -399,13 +355,11 @@
     </w:p>
     <w:p>
       <w:pPr>
-        <w:pStyle w:val="Normal"/>
-        <w:widowControl w:val="0"/>
-      </w:pPr>
-      <w:r>
-        <w:rPr>
-          <w:smallCaps w:val="0"/>
-        </w:rPr>
+        <w:pStyle w:val="Normal1"/>
+        <w:rPr/>
+      </w:pPr>
+      <w:r>
+        <w:rPr/>
         <w:t>μεν αὐτήν διὰ μαλακοῦ κλύσματος, ἵνα μή αἱ φλέβες ἀπὸ</w:t>
         <w:br/>
         <w:t>τῶν ἐντέρων ἕλξωσί τινα σηπεδονώδη τῶν περιττωμάτων</w:t>
@@ -432,8 +386,7 @@
         <w:br/>
         <w:t>τας, τὴν δύναμιν παραφυλακτέον καὶ τὰς ὑπὸ τῆ γλώσση</w:t>
         <w:br/>
-        <w:t>δὲ φλέβας, ὡς ἐπὶ συναγχικοῦ πάθους, ἐγκαρσίως ἐκτέ</w:t>
-        <w:t>-</w:t>
+        <w:t>δὲ φλέβας, ὡς ἐπὶ συναγχικοῦ πάθους, ἐγκαρσίως ἐκτέ-</w:t>
         <w:br/>
         <w:t>μνομεν φυλαττόμενοι τὴν σφίγξιν. τινὲς δὲ καὶ τάς ἐν τοῖς</w:t>
         <w:br/>
@@ -449,13 +402,11 @@
     </w:p>
     <w:p>
       <w:pPr>
-        <w:pStyle w:val="Normal"/>
-        <w:widowControl w:val="0"/>
-      </w:pPr>
-      <w:r>
-        <w:rPr>
-          <w:smallCaps w:val="0"/>
-        </w:rPr>
+        <w:pStyle w:val="Normal1"/>
+        <w:rPr/>
+      </w:pPr>
+      <w:r>
+        <w:rPr/>
         <w:t>τήν ὑστέραν τῇ ἀνωτέρω τοῦ ἔνδοθεν ἀστραγάλου τέμνουσιν</w:t>
         <w:br/>
         <w:t>ἐς ὠφέλειαν.</w:t>
@@ -463,26 +414,30 @@
     </w:p>
     <w:p>
       <w:pPr>
-        <w:pStyle w:val="Normal"/>
-        <w:widowControl w:val="0"/>
-      </w:pPr>
-      <w:r>
-        <w:rPr>
-          <w:smallCaps w:val="0"/>
-        </w:rPr>
-        <w:t>ΕΞΙΠΠΟΚΡΑΤΟΣ.</w:t>
-      </w:r>
-    </w:p>
-    <w:p>
-      <w:pPr>
-        <w:pStyle w:val="Normal"/>
-        <w:widowControl w:val="0"/>
-        <w:ind w:firstLine="360"/>
-      </w:pPr>
-      <w:r>
-        <w:rPr>
-          <w:smallCaps w:val="0"/>
-        </w:rPr>
+        <w:pStyle w:val="Normal1"/>
+        <w:rPr/>
+      </w:pPr>
+      <w:r>
+        <w:rPr/>
+        <w:t>ΕΞ ΙΠΠΟΚΡΑΤΟ</w:t>
+      </w:r>
+      <w:r>
+        <w:rPr/>
+        <w:t>Υ</w:t>
+      </w:r>
+      <w:r>
+        <w:rPr/>
+        <w:t>Σ.</w:t>
+      </w:r>
+    </w:p>
+    <w:p>
+      <w:pPr>
+        <w:pStyle w:val="Normal1"/>
+        <w:ind w:start="0" w:end="0" w:firstLine="360"/>
+        <w:rPr/>
+      </w:pPr>
+      <w:r>
+        <w:rPr/>
         <w:t>Τὰ δὲ ὀξέα πάθη φλεβοτομήσεις, ἢν ἰσχυρὸν φαίνηται</w:t>
         <w:br/>
         <w:t>τὸ νόσημα καὶ οἱ ἄγοντες τὴν ἀκμάζουσαν ἡλικίαν καὶ ῥώ-</w:t>
@@ -515,65 +470,165 @@
     </w:p>
     <w:p>
       <w:pPr>
-        <w:pStyle w:val="Normal"/>
-        <w:widowControl w:val="0"/>
-      </w:pPr>
-      <w:r>
-        <w:rPr>
-          <w:smallCaps w:val="0"/>
-        </w:rPr>
+        <w:pStyle w:val="Normal1"/>
+        <w:rPr/>
+      </w:pPr>
+      <w:r>
+        <w:rPr/>
         <w:t>ἀνὰ τὰς φλέβας. φλεβοτομέειν ἐν ἀρχῇσιν εὐθέως, μετεώ-</w:t>
         <w:br/>
-        <w:t>ρων ἐόντων πάντων τῶν λυπεόντων πνευμάτων καὶ ῥευμά</w:t>
-        <w:t>-</w:t>
+        <w:t>ρων ἐόντων πάντων τῶν λυπεόντων πνευμάτων καὶ ῥευμά-</w:t>
         <w:br/>
         <w:t>των, εὐβοηθητότερον γάρ ἐστι.</w:t>
       </w:r>
     </w:p>
     <w:sectPr>
-      <w:footnotePr>
-        <w:pos w:val="pageBottom"/>
-        <w:numFmt w:val="decimal"/>
-        <w:numRestart w:val="continuous"/>
-      </w:footnotePr>
-      <w:type w:val="continuous"/>
+      <w:type w:val="nextPage"/>
       <w:pgSz w:w="11909" w:h="16834"/>
-      <w:pgMar w:top="360" w:right="360" w:bottom="360" w:left="360" w:header="0" w:footer="3" w:gutter="0"/>
-      <w:cols w:space="720"/>
-      <w:noEndnote/>
-      <w:rtlGutter w:val="0"/>
-      <w:docGrid w:linePitch="360"/>
+      <w:pgMar w:left="360" w:right="360" w:gutter="0" w:header="0" w:top="360" w:footer="0" w:bottom="360"/>
+      <w:pgNumType w:fmt="decimal"/>
+      <w:formProt w:val="false"/>
+      <w:textDirection w:val="lrTb"/>
+      <w:docGrid w:type="default" w:linePitch="600" w:charSpace="32768"/>
     </w:sectPr>
   </w:body>
 </w:document>
 </file>
 
-<file path=word/footnotes.xml><?xml version="1.0" encoding="utf-8"?>
-<w:footnotes xmlns:w="http://schemas.openxmlformats.org/wordprocessingml/2006/main" xmlns:r="http://schemas.openxmlformats.org/officeDocument/2006/relationships" xmlns:wp="http://schemas.openxmlformats.org/drawingml/2006/wordprocessingDrawing" xmlns:mc="http://schemas.openxmlformats.org/markup-compatibility/2006" xmlns:wps="http://schemas.microsoft.com/office/word/2010/wordprocessingShape" xmlns:wpg="http://schemas.microsoft.com/office/word/2010/wordprocessingGroup" xmlns:v="urn:schemas-microsoft-com:vml" xmlns:o="urn:schemas-microsoft-com:office:office" xmlns:w10="urn:schemas-microsoft-com:office:word">
-  <w:footnote w:id="0" w:type="separator">
-    <w:p>
-      <w:r/>
-    </w:p>
-  </w:footnote>
-  <w:footnote w:id="1" w:type="continuationSeparator">
-    <w:p>
-      <w:r/>
-    </w:p>
-  </w:footnote>
-</w:footnotes>
-</file>
-
 <file path=word/numbering.xml><?xml version="1.0" encoding="utf-8"?>
-<w:numbering xmlns:w="http://schemas.openxmlformats.org/wordprocessingml/2006/main" xmlns:r="http://schemas.openxmlformats.org/officeDocument/2006/relationships" xmlns:wp="http://schemas.openxmlformats.org/drawingml/2006/wordprocessingDrawing" xmlns:mc="http://schemas.openxmlformats.org/markup-compatibility/2006" xmlns:wps="http://schemas.microsoft.com/office/word/2010/wordprocessingShape" xmlns:wpg="http://schemas.microsoft.com/office/word/2010/wordprocessingGroup" xmlns:v="urn:schemas-microsoft-com:vml" xmlns:o="urn:schemas-microsoft-com:office:office" xmlns:w10="urn:schemas-microsoft-com:office:word">
+<w:numbering xmlns:w="http://schemas.openxmlformats.org/wordprocessingml/2006/main" xmlns:o="urn:schemas-microsoft-com:office:office" xmlns:r="http://schemas.openxmlformats.org/officeDocument/2006/relationships" xmlns:v="urn:schemas-microsoft-com:vml" xmlns:mc="http://schemas.openxmlformats.org/markup-compatibility/2006" xmlns:w14="http://schemas.microsoft.com/office/word/2010/wordml" mc:Ignorable="w14">
+  <w:abstractNum w:abstractNumId="1">
+    <w:lvl w:ilvl="0">
+      <w:start w:val="1"/>
+      <w:pStyle w:val="Titre1"/>
+      <w:numFmt w:val="none"/>
+      <w:suff w:val="nothing"/>
+      <w:lvlText w:val=""/>
+      <w:lvlJc w:val="start"/>
+      <w:pPr>
+        <w:tabs>
+          <w:tab w:val="num" w:pos="0"/>
+        </w:tabs>
+        <w:ind w:start="0" w:hanging="0"/>
+      </w:pPr>
+    </w:lvl>
+    <w:lvl w:ilvl="1">
+      <w:start w:val="1"/>
+      <w:numFmt w:val="none"/>
+      <w:suff w:val="nothing"/>
+      <w:lvlText w:val=""/>
+      <w:lvlJc w:val="start"/>
+      <w:pPr>
+        <w:tabs>
+          <w:tab w:val="num" w:pos="0"/>
+        </w:tabs>
+        <w:ind w:start="0" w:hanging="0"/>
+      </w:pPr>
+    </w:lvl>
+    <w:lvl w:ilvl="2">
+      <w:start w:val="1"/>
+      <w:numFmt w:val="none"/>
+      <w:suff w:val="nothing"/>
+      <w:lvlText w:val=""/>
+      <w:lvlJc w:val="start"/>
+      <w:pPr>
+        <w:tabs>
+          <w:tab w:val="num" w:pos="0"/>
+        </w:tabs>
+        <w:ind w:start="0" w:hanging="0"/>
+      </w:pPr>
+    </w:lvl>
+    <w:lvl w:ilvl="3">
+      <w:start w:val="1"/>
+      <w:numFmt w:val="none"/>
+      <w:suff w:val="nothing"/>
+      <w:lvlText w:val=""/>
+      <w:lvlJc w:val="start"/>
+      <w:pPr>
+        <w:tabs>
+          <w:tab w:val="num" w:pos="0"/>
+        </w:tabs>
+        <w:ind w:start="0" w:hanging="0"/>
+      </w:pPr>
+    </w:lvl>
+    <w:lvl w:ilvl="4">
+      <w:start w:val="1"/>
+      <w:numFmt w:val="none"/>
+      <w:suff w:val="nothing"/>
+      <w:lvlText w:val=""/>
+      <w:lvlJc w:val="start"/>
+      <w:pPr>
+        <w:tabs>
+          <w:tab w:val="num" w:pos="0"/>
+        </w:tabs>
+        <w:ind w:start="0" w:hanging="0"/>
+      </w:pPr>
+    </w:lvl>
+    <w:lvl w:ilvl="5">
+      <w:start w:val="1"/>
+      <w:numFmt w:val="none"/>
+      <w:suff w:val="nothing"/>
+      <w:lvlText w:val=""/>
+      <w:lvlJc w:val="start"/>
+      <w:pPr>
+        <w:tabs>
+          <w:tab w:val="num" w:pos="0"/>
+        </w:tabs>
+        <w:ind w:start="0" w:hanging="0"/>
+      </w:pPr>
+    </w:lvl>
+    <w:lvl w:ilvl="6">
+      <w:start w:val="1"/>
+      <w:numFmt w:val="none"/>
+      <w:suff w:val="nothing"/>
+      <w:lvlText w:val=""/>
+      <w:lvlJc w:val="start"/>
+      <w:pPr>
+        <w:tabs>
+          <w:tab w:val="num" w:pos="0"/>
+        </w:tabs>
+        <w:ind w:start="0" w:hanging="0"/>
+      </w:pPr>
+    </w:lvl>
+    <w:lvl w:ilvl="7">
+      <w:start w:val="1"/>
+      <w:numFmt w:val="none"/>
+      <w:suff w:val="nothing"/>
+      <w:lvlText w:val=""/>
+      <w:lvlJc w:val="start"/>
+      <w:pPr>
+        <w:tabs>
+          <w:tab w:val="num" w:pos="0"/>
+        </w:tabs>
+        <w:ind w:start="0" w:hanging="0"/>
+      </w:pPr>
+    </w:lvl>
+    <w:lvl w:ilvl="8">
+      <w:start w:val="1"/>
+      <w:numFmt w:val="none"/>
+      <w:suff w:val="nothing"/>
+      <w:lvlText w:val=""/>
+      <w:lvlJc w:val="start"/>
+      <w:pPr>
+        <w:tabs>
+          <w:tab w:val="num" w:pos="0"/>
+        </w:tabs>
+        <w:ind w:start="0" w:hanging="0"/>
+      </w:pPr>
+    </w:lvl>
+  </w:abstractNum>
+  <w:num w:numId="1">
+    <w:abstractNumId w:val="1"/>
+  </w:num>
 </w:numbering>
 </file>
 
 <file path=word/styles.xml><?xml version="1.0" encoding="utf-8"?>
-<w:styles xmlns:w="http://schemas.openxmlformats.org/wordprocessingml/2006/main" xmlns:r="http://schemas.openxmlformats.org/officeDocument/2006/relationships" xmlns:wp="http://schemas.openxmlformats.org/drawingml/2006/wordprocessingDrawing" xmlns:mc="http://schemas.openxmlformats.org/markup-compatibility/2006" xmlns:wps="http://schemas.microsoft.com/office/word/2010/wordprocessingShape" xmlns:wpg="http://schemas.microsoft.com/office/word/2010/wordprocessingGroup" xmlns:v="urn:schemas-microsoft-com:vml" xmlns:o="urn:schemas-microsoft-com:office:office" xmlns:w10="urn:schemas-microsoft-com:office:word">
+<w:styles xmlns:w="http://schemas.openxmlformats.org/wordprocessingml/2006/main" xmlns:w14="http://schemas.microsoft.com/office/word/2010/wordml" xmlns:mc="http://schemas.openxmlformats.org/markup-compatibility/2006" mc:Ignorable="w14">
   <w:docDefaults>
     <w:rPrDefault>
       <w:rPr>
-        <w:rFonts w:ascii="Microsoft Sans Serif" w:eastAsia="Microsoft Sans Serif" w:hAnsi="Microsoft Sans Serif" w:cs="Microsoft Sans Serif"/>
+        <w:rFonts w:ascii="Microsoft Sans Serif" w:hAnsi="Microsoft Sans Serif" w:eastAsia="Microsoft Sans Serif" w:cs="Microsoft Sans Serif"/>
         <w:sz w:val="24"/>
         <w:szCs w:val="24"/>
         <w:lang w:val="el-GR" w:eastAsia="el-GR" w:bidi="el-GR"/>
@@ -581,62 +636,161 @@
     </w:rPrDefault>
     <w:pPrDefault>
       <w:pPr>
-        <w:keepNext w:val="0"/>
-        <w:keepLines w:val="0"/>
-        <w:widowControl w:val="0"/>
-        <w:shd w:val="clear" w:color="auto" w:fill="auto"/>
-        <w:bidi w:val="0"/>
-        <w:spacing w:before="0" w:after="0" w:line="240" w:lineRule="auto"/>
-        <w:ind w:left="0" w:right="0" w:firstLine="0"/>
-        <w:jc w:val="left"/>
+        <w:suppressAutoHyphens w:val="false"/>
       </w:pPr>
     </w:pPrDefault>
   </w:docDefaults>
-  <w:style w:type="paragraph" w:default="1" w:styleId="Normal">
+  <w:style w:type="paragraph" w:styleId="Normal">
     <w:name w:val="Normal"/>
+    <w:qFormat/>
     <w:pPr>
-      <w:keepNext w:val="0"/>
-      <w:keepLines w:val="0"/>
-      <w:widowControl w:val="0"/>
-      <w:shd w:val="clear" w:color="auto" w:fill="auto"/>
+      <w:keepNext w:val="false"/>
+      <w:keepLines w:val="false"/>
+      <w:pageBreakBefore w:val="false"/>
+      <w:widowControl w:val="false"/>
+      <w:pBdr/>
+      <w:shd w:fill="auto" w:val="clear"/>
+      <w:kinsoku w:val="true"/>
+      <w:overflowPunct w:val="true"/>
+      <w:autoSpaceDE w:val="true"/>
       <w:bidi w:val="0"/>
-      <w:spacing w:before="0" w:after="0" w:line="240" w:lineRule="auto"/>
-      <w:ind w:left="0" w:right="0" w:firstLine="0"/>
-      <w:jc w:val="left"/>
+      <w:snapToGrid w:val="true"/>
+      <w:spacing w:lineRule="auto" w:line="240" w:before="0" w:after="0"/>
+      <w:jc w:val="start"/>
+      <w:textAlignment w:val="auto"/>
     </w:pPr>
     <w:rPr>
-      <w:rFonts w:ascii="Microsoft Sans Serif" w:eastAsia="Microsoft Sans Serif" w:hAnsi="Microsoft Sans Serif" w:cs="Microsoft Sans Serif"/>
-      <w:color w:val="000000"/>
+      <w:rFonts w:ascii="Microsoft Sans Serif" w:hAnsi="Microsoft Sans Serif" w:eastAsia="Microsoft Sans Serif" w:cs="Microsoft Sans Serif"/>
+      <w:b w:val="false"/>
+      <w:bCs w:val="false"/>
+      <w:i w:val="false"/>
+      <w:iCs w:val="false"/>
+      <w:caps w:val="false"/>
+      <w:smallCaps w:val="false"/>
+      <w:strike w:val="false"/>
+      <w:dstrike w:val="false"/>
+      <w:outline w:val="false"/>
+      <w:emboss w:val="false"/>
+      <w:imprint w:val="false"/>
+      <w:color w:val="auto"/>
       <w:spacing w:val="0"/>
       <w:w w:val="100"/>
+      <w:kern w:val="0"/>
       <w:position w:val="0"/>
       <w:sz w:val="24"/>
+      <w:sz w:val="24"/>
       <w:szCs w:val="24"/>
-      <w:shd w:val="clear" w:color="auto" w:fill="auto"/>
+      <w:u w:val="none"/>
+      <w:shd w:fill="auto" w:val="clear"/>
+      <w:vertAlign w:val="baseline"/>
+      <w:em w:val="none"/>
       <w:lang w:val="el-GR" w:eastAsia="el-GR" w:bidi="el-GR"/>
     </w:rPr>
   </w:style>
-  <w:style w:type="character" w:default="1" w:styleId="DefaultParagraphFont">
+  <w:style w:type="paragraph" w:styleId="Titre1">
+    <w:name w:val="Heading 1"/>
+    <w:basedOn w:val="Titre"/>
+    <w:next w:val="Corpsdetexte"/>
+    <w:qFormat/>
+    <w:pPr>
+      <w:numPr>
+        <w:ilvl w:val="0"/>
+        <w:numId w:val="1"/>
+      </w:numPr>
+      <w:spacing w:before="240" w:after="120"/>
+      <w:outlineLvl w:val="0"/>
+    </w:pPr>
+    <w:rPr>
+      <w:b/>
+      <w:bCs/>
+      <w:sz w:val="36"/>
+      <w:szCs w:val="36"/>
+    </w:rPr>
+  </w:style>
+  <w:style w:type="character" w:styleId="DefaultParagraphFont">
     <w:name w:val="Default Paragraph Font"/>
-    <w:rPr>
-      <w:rFonts w:ascii="Microsoft Sans Serif" w:eastAsia="Microsoft Sans Serif" w:hAnsi="Microsoft Sans Serif" w:cs="Microsoft Sans Serif"/>
-      <w:color w:val="000000"/>
-      <w:spacing w:val="0"/>
-      <w:w w:val="100"/>
-      <w:position w:val="0"/>
-      <w:sz w:val="24"/>
-      <w:szCs w:val="24"/>
-      <w:shd w:val="clear" w:color="auto" w:fill="auto"/>
-      <w:lang w:val="el-GR" w:eastAsia="el-GR" w:bidi="el-GR"/>
-    </w:rPr>
+    <w:qFormat/>
+    <w:rPr/>
   </w:style>
   <w:style w:type="character" w:styleId="Hyperlink">
     <w:name w:val="Hyperlink"/>
     <w:basedOn w:val="DefaultParagraphFont"/>
+    <w:qFormat/>
     <w:rPr>
       <w:color w:val="0066CC"/>
       <w:u w:val="single"/>
     </w:rPr>
   </w:style>
+  <w:style w:type="paragraph" w:styleId="Normal1">
+    <w:name w:val="LO-Normal"/>
+    <w:qFormat/>
+    <w:pPr>
+      <w:keepNext w:val="false"/>
+      <w:keepLines w:val="false"/>
+      <w:pageBreakBefore w:val="false"/>
+      <w:widowControl w:val="false"/>
+      <w:pBdr/>
+      <w:shd w:fill="auto" w:val="clear"/>
+      <w:suppressAutoHyphens w:val="true"/>
+      <w:kinsoku w:val="true"/>
+      <w:overflowPunct w:val="true"/>
+      <w:autoSpaceDE w:val="true"/>
+      <w:bidi w:val="0"/>
+      <w:snapToGrid w:val="true"/>
+      <w:spacing w:lineRule="auto" w:line="240" w:before="0" w:after="0"/>
+      <w:jc w:val="start"/>
+      <w:textAlignment w:val="auto"/>
+    </w:pPr>
+    <w:rPr>
+      <w:rFonts w:ascii="Microsoft Sans Serif" w:hAnsi="Microsoft Sans Serif" w:eastAsia="Microsoft Sans Serif" w:cs="Microsoft Sans Serif"/>
+      <w:b w:val="false"/>
+      <w:bCs w:val="false"/>
+      <w:i w:val="false"/>
+      <w:iCs w:val="false"/>
+      <w:caps w:val="false"/>
+      <w:smallCaps w:val="false"/>
+      <w:strike w:val="false"/>
+      <w:dstrike w:val="false"/>
+      <w:outline w:val="false"/>
+      <w:emboss w:val="false"/>
+      <w:imprint w:val="false"/>
+      <w:color w:val="000000"/>
+      <w:spacing w:val="0"/>
+      <w:w w:val="100"/>
+      <w:kern w:val="0"/>
+      <w:position w:val="0"/>
+      <w:sz w:val="24"/>
+      <w:sz w:val="24"/>
+      <w:szCs w:val="24"/>
+      <w:u w:val="none"/>
+      <w:shd w:fill="auto" w:val="clear"/>
+      <w:vertAlign w:val="baseline"/>
+      <w:em w:val="none"/>
+      <w:lang w:val="el-GR" w:eastAsia="el-GR" w:bidi="el-GR"/>
+    </w:rPr>
+  </w:style>
+  <w:style w:type="paragraph" w:styleId="Titre">
+    <w:name w:val="Titre"/>
+    <w:basedOn w:val="Normal"/>
+    <w:next w:val="Corpsdetexte"/>
+    <w:qFormat/>
+    <w:pPr>
+      <w:keepNext w:val="true"/>
+      <w:spacing w:before="240" w:after="120"/>
+    </w:pPr>
+    <w:rPr>
+      <w:rFonts w:ascii="Liberation Sans" w:hAnsi="Liberation Sans" w:eastAsia="MS Gothic" w:cs="Tahoma"/>
+      <w:sz w:val="28"/>
+      <w:szCs w:val="28"/>
+    </w:rPr>
+  </w:style>
+  <w:style w:type="paragraph" w:styleId="Corpsdetexte">
+    <w:name w:val="Body Text"/>
+    <w:basedOn w:val="Normal"/>
+    <w:pPr>
+      <w:spacing w:lineRule="auto" w:line="276" w:before="0" w:after="140"/>
+    </w:pPr>
+    <w:rPr/>
+  </w:style>
 </w:styles>
 </file>